--- a/documento.docx
+++ b/documento.docx
@@ -94,15 +94,7 @@
         <w:ind w:left="708"/>
       </w:pPr>
       <w:r>
-        <w:t>El nombre elegido para el data set es: “</w:t>
-      </w:r>
-      <w:proofErr w:type="spellStart"/>
-      <w:r>
-        <w:t>Amazon_smartphones</w:t>
-      </w:r>
-      <w:proofErr w:type="spellEnd"/>
-      <w:r>
-        <w:t>” puesto que este nombre refleja claramente que datos almacena</w:t>
+        <w:t>El nombre elegido para el data set es: “Amazon_smartphones” puesto que este nombre refleja claramente que datos almacena</w:t>
       </w:r>
       <w:r>
         <w:t xml:space="preserve"> </w:t>
@@ -536,6 +528,10 @@
           <w:ilvl w:val="0"/>
           <w:numId w:val="3"/>
         </w:numPr>
+        <w:rPr>
+          <w:b/>
+          <w:bCs/>
+        </w:rPr>
       </w:pPr>
       <w:r>
         <w:rPr>
@@ -545,23 +541,21 @@
         <w:t>Imagen</w:t>
       </w:r>
       <w:r>
-        <w:t>: primera imagen disponible del teléfono.</w:t>
-      </w:r>
+        <w:t xml:space="preserve">: </w:t>
+      </w:r>
+      <w:r>
+        <w:t>ruta de la imagen del teléfono en la carpeta pictures</w:t>
+      </w:r>
+      <w:r>
+        <w:t>.</w:t>
+      </w:r>
+      <w:bookmarkStart w:id="0" w:name="_GoBack"/>
+      <w:bookmarkEnd w:id="0"/>
     </w:p>
     <w:p>
       <w:pPr>
         <w:pStyle w:val="Prrafodelista"/>
         <w:ind w:left="1440"/>
-        <w:rPr>
-          <w:b/>
-          <w:bCs/>
-        </w:rPr>
-      </w:pPr>
-    </w:p>
-    <w:p>
-      <w:pPr>
-        <w:pStyle w:val="Prrafodelista"/>
-        <w:ind w:left="1440"/>
       </w:pPr>
     </w:p>
     <w:p>
@@ -573,27 +567,10 @@
           <w:b/>
           <w:bCs/>
         </w:rPr>
-        <w:t>NOTA</w:t>
-      </w:r>
-      <w:r>
-        <w:rPr>
-          <w:b/>
-          <w:bCs/>
-        </w:rPr>
-        <w:t xml:space="preserve"> IMPORTANTE</w:t>
-      </w:r>
-      <w:r>
-        <w:rPr>
-          <w:b/>
-          <w:bCs/>
-        </w:rPr>
-        <w:t>:</w:t>
-      </w:r>
-      <w:r>
-        <w:t xml:space="preserve"> un mismo teléfono puede estar anunciado por varios vendedores</w:t>
-      </w:r>
-      <w:r>
-        <w:t xml:space="preserve"> con distintas estadísticas de ventas y precio.</w:t>
+        <w:t>NOTA IMPORTANTE:</w:t>
+      </w:r>
+      <w:r>
+        <w:t xml:space="preserve"> un mismo teléfono puede estar anunciado por varios vendedores con distintas estadísticas de ventas y precio.</w:t>
       </w:r>
     </w:p>
     <w:p>
@@ -616,15 +593,7 @@
         <w:t xml:space="preserve">. </w:t>
       </w:r>
       <w:r>
-        <w:t xml:space="preserve">Por otro </w:t>
-      </w:r>
-      <w:proofErr w:type="gramStart"/>
-      <w:r>
-        <w:t>lado</w:t>
-      </w:r>
-      <w:proofErr w:type="gramEnd"/>
-      <w:r>
-        <w:t xml:space="preserve"> n</w:t>
+        <w:t>Por otro lado n</w:t>
       </w:r>
       <w:r>
         <w:t>o podemos saber la fecha de caducidad de los mismo</w:t>
@@ -1176,8 +1145,6 @@
           <w:bCs/>
         </w:rPr>
       </w:pPr>
-      <w:bookmarkStart w:id="0" w:name="_GoBack"/>
-      <w:bookmarkEnd w:id="0"/>
     </w:p>
     <w:sectPr>
       <w:pgSz w:w="11906" w:h="16838"/>
